--- a/My Ranch-Documentatie-Iancu Cristian.docx
+++ b/My Ranch-Documentatie-Iancu Cristian.docx
@@ -348,51 +348,32 @@
         </w:rPr>
         <w:t>Pana in momentul de fata utilizatorul poate controla player-ul prin ajutorul unui touch joystick</w:t>
       </w:r>
-    </w:p>
-    <w:p>
-      <w:pPr>
-        <w:pStyle w:val="ListParagraph"/>
-        <w:rPr>
-          <w:rFonts w:ascii="Times New Roman" w:hAnsi="Times New Roman" w:cs="Times New Roman"/>
-          <w:b/>
-          <w:bCs/>
-          <w:sz w:val="24"/>
-          <w:szCs w:val="24"/>
-          <w:lang w:val="ro-RO"/>
-        </w:rPr>
-      </w:pPr>
-      <w:r>
-        <w:rPr>
-          <w:rFonts w:ascii="Times New Roman" w:hAnsi="Times New Roman" w:cs="Times New Roman"/>
+      <w:r>
+        <w:rPr>
+          <w:rStyle w:val="Strong"/>
           <w:noProof/>
-          <w:sz w:val="28"/>
-          <w:szCs w:val="28"/>
+          <w:color w:val="120B9D"/>
         </w:rPr>
         <w:drawing>
-          <wp:inline distT="0" distB="0" distL="0" distR="0">
-            <wp:extent cx="5947410" cy="2783205"/>
+          <wp:inline distT="0" distB="0" distL="0" distR="0" wp14:anchorId="13057AA1" wp14:editId="543E1BC6">
+            <wp:extent cx="5943600" cy="2743200"/>
             <wp:effectExtent l="0" t="0" r="0" b="0"/>
-            <wp:docPr id="1" name="Picture 1" descr="D:\9ee94f3d-546f-4112-9926-6db687b5540f.jpg"/>
-            <wp:cNvGraphicFramePr/>
+            <wp:docPr id="2" name="Picture 2" descr="C:\Users\Cristi\Desktop\f24211ec-2a82-4860-a9b8-abdd0b78e324.jpg"/>
+            <wp:cNvGraphicFramePr>
+              <a:graphicFrameLocks xmlns:a="http://schemas.openxmlformats.org/drawingml/2006/main" noChangeAspect="1"/>
+            </wp:cNvGraphicFramePr>
             <a:graphic xmlns:a="http://schemas.openxmlformats.org/drawingml/2006/main">
               <a:graphicData uri="http://schemas.openxmlformats.org/drawingml/2006/picture">
                 <pic:pic xmlns:pic="http://schemas.openxmlformats.org/drawingml/2006/picture">
                   <pic:nvPicPr>
-                    <pic:cNvPr id="1" name="Picture 1" descr="D:\9ee94f3d-546f-4112-9926-6db687b5540f.jpg"/>
-                    <pic:cNvPicPr/>
+                    <pic:cNvPr id="0" name="Picture 1" descr="C:\Users\Cristi\Desktop\f24211ec-2a82-4860-a9b8-abdd0b78e324.jpg"/>
+                    <pic:cNvPicPr>
+                      <a:picLocks noChangeAspect="1" noChangeArrowheads="1"/>
+                    </pic:cNvPicPr>
                   </pic:nvPicPr>
                   <pic:blipFill>
                     <a:blip r:embed="rId5" cstate="print">
                       <a:extLst>
-                        <a:ext uri="{BEBA8EAE-BF5A-486C-A8C5-ECC9F3942E4B}">
-                          <a14:imgProps xmlns:a14="http://schemas.microsoft.com/office/drawing/2010/main">
-                            <a14:imgLayer r:embed="rId6">
-                              <a14:imgEffect>
-                                <a14:brightnessContrast bright="25000"/>
-                              </a14:imgEffect>
-                            </a14:imgLayer>
-                          </a14:imgProps>
-                        </a:ext>
                         <a:ext uri="{28A0092B-C50C-407E-A947-70E740481C1C}">
                           <a14:useLocalDpi xmlns:a14="http://schemas.microsoft.com/office/drawing/2010/main" val="0"/>
                         </a:ext>
@@ -406,7 +387,7 @@
                   <pic:spPr bwMode="auto">
                     <a:xfrm>
                       <a:off x="0" y="0"/>
-                      <a:ext cx="5943600" cy="2781300"/>
+                      <a:ext cx="5943600" cy="2743200"/>
                     </a:xfrm>
                     <a:prstGeom prst="rect">
                       <a:avLst/>
@@ -415,13 +396,6 @@
                     <a:ln>
                       <a:noFill/>
                     </a:ln>
-                    <a:effectLst>
-                      <a:glow>
-                        <a:schemeClr val="accent1">
-                          <a:alpha val="40000"/>
-                        </a:schemeClr>
-                      </a:glow>
-                    </a:effectLst>
                   </pic:spPr>
                 </pic:pic>
               </a:graphicData>
@@ -432,6 +406,21 @@
     </w:p>
     <w:p>
       <w:pPr>
+        <w:pStyle w:val="ListParagraph"/>
+        <w:rPr>
+          <w:rFonts w:ascii="Times New Roman" w:hAnsi="Times New Roman" w:cs="Times New Roman"/>
+          <w:b/>
+          <w:bCs/>
+          <w:sz w:val="24"/>
+          <w:szCs w:val="24"/>
+          <w:lang w:val="ro-RO"/>
+        </w:rPr>
+      </w:pPr>
+      <w:bookmarkStart w:id="3" w:name="_GoBack"/>
+      <w:bookmarkEnd w:id="3"/>
+    </w:p>
+    <w:p>
+      <w:pPr>
         <w:rPr>
           <w:rFonts w:ascii="Times New Roman" w:hAnsi="Times New Roman" w:cs="Times New Roman"/>
           <w:sz w:val="24"/>
@@ -528,7 +517,7 @@
           <w:lang w:val="ro-RO"/>
         </w:rPr>
       </w:pPr>
-      <w:bookmarkStart w:id="3" w:name="_Toc71980415"/>
+      <w:bookmarkStart w:id="4" w:name="_Toc71980415"/>
       <w:r>
         <w:rPr>
           <w:color w:val="120B9D"/>
@@ -536,7 +525,7 @@
         </w:rPr>
         <w:t>Detalii tehnice</w:t>
       </w:r>
-      <w:bookmarkEnd w:id="3"/>
+      <w:bookmarkEnd w:id="4"/>
     </w:p>
     <w:p>
       <w:pPr>
@@ -786,7 +775,7 @@
           <w:lang w:val="ro-RO"/>
         </w:rPr>
       </w:pPr>
-      <w:bookmarkStart w:id="4" w:name="_Toc71980409"/>
+      <w:bookmarkStart w:id="5" w:name="_Toc71980409"/>
       <w:r>
         <w:rPr>
           <w:color w:val="120B9D"/>
@@ -794,7 +783,7 @@
         </w:rPr>
         <w:t>Originalitate</w:t>
       </w:r>
-      <w:bookmarkEnd w:id="4"/>
+      <w:bookmarkEnd w:id="5"/>
     </w:p>
     <w:p>
       <w:pPr>
@@ -998,7 +987,7 @@
           <w:lang w:val="ro-RO"/>
         </w:rPr>
       </w:pPr>
-      <w:bookmarkStart w:id="5" w:name="_Toc71980419"/>
+      <w:bookmarkStart w:id="6" w:name="_Toc71980419"/>
       <w:r>
         <w:rPr>
           <w:color w:val="120B9D"/>
@@ -1006,7 +995,7 @@
         </w:rPr>
         <w:t>Referințe</w:t>
       </w:r>
-      <w:bookmarkEnd w:id="5"/>
+      <w:bookmarkEnd w:id="6"/>
     </w:p>
     <w:p>
       <w:pPr>
@@ -1044,7 +1033,7 @@
         </w:rPr>
         <w:t xml:space="preserve"> </w:t>
       </w:r>
-      <w:hyperlink r:id="rId7" w:history="1">
+      <w:hyperlink r:id="rId6" w:history="1">
         <w:r>
           <w:rPr>
             <w:rStyle w:val="Hyperlink"/>
@@ -1076,7 +1065,7 @@
         </w:rPr>
         <w:t xml:space="preserve">Pagina oficiala SDL: </w:t>
       </w:r>
-      <w:hyperlink r:id="rId8" w:history="1">
+      <w:hyperlink r:id="rId7" w:history="1">
         <w:r>
           <w:rPr>
             <w:rStyle w:val="Hyperlink"/>
@@ -1100,10 +1089,7 @@
         </w:rPr>
       </w:pPr>
     </w:p>
-    <w:p>
-      <w:bookmarkStart w:id="6" w:name="_GoBack"/>
-      <w:bookmarkEnd w:id="6"/>
-    </w:p>
+    <w:p/>
     <w:sectPr>
       <w:pgSz w:w="12240" w:h="15840"/>
       <w:pgMar w:top="1440" w:right="1440" w:bottom="1440" w:left="1440" w:header="720" w:footer="720" w:gutter="0"/>
@@ -1344,27 +1330,9 @@
   </w:abstractNum>
   <w:num w:numId="1">
     <w:abstractNumId w:val="0"/>
-    <w:lvlOverride w:ilvl="0"/>
-    <w:lvlOverride w:ilvl="1"/>
-    <w:lvlOverride w:ilvl="2"/>
-    <w:lvlOverride w:ilvl="3"/>
-    <w:lvlOverride w:ilvl="4"/>
-    <w:lvlOverride w:ilvl="5"/>
-    <w:lvlOverride w:ilvl="6"/>
-    <w:lvlOverride w:ilvl="7"/>
-    <w:lvlOverride w:ilvl="8"/>
   </w:num>
   <w:num w:numId="2">
     <w:abstractNumId w:val="1"/>
-    <w:lvlOverride w:ilvl="0"/>
-    <w:lvlOverride w:ilvl="1"/>
-    <w:lvlOverride w:ilvl="2"/>
-    <w:lvlOverride w:ilvl="3"/>
-    <w:lvlOverride w:ilvl="4"/>
-    <w:lvlOverride w:ilvl="5"/>
-    <w:lvlOverride w:ilvl="6"/>
-    <w:lvlOverride w:ilvl="7"/>
-    <w:lvlOverride w:ilvl="8"/>
   </w:num>
 </w:numbering>
 </file>
